--- a/Conception/dossier_technique.docx
+++ b/Conception/dossier_technique.docx
@@ -206,6 +206,13 @@
     </w:p>
     <w:sdt>
       <w:sdtPr>
+        <w:rPr>
+          <w:rFonts w:asciiTheme="minorHAnsi" w:eastAsiaTheme="minorHAnsi" w:hAnsiTheme="minorHAnsi" w:cstheme="minorBidi"/>
+          <w:color w:val="auto"/>
+          <w:sz w:val="22"/>
+          <w:szCs w:val="22"/>
+          <w:lang w:eastAsia="en-US"/>
+        </w:rPr>
         <w:id w:val="1278764481"/>
         <w:docPartObj>
           <w:docPartGallery w:val="Table of Contents"/>
@@ -214,13 +221,8 @@
       </w:sdtPr>
       <w:sdtEndPr>
         <w:rPr>
-          <w:rFonts w:asciiTheme="minorHAnsi" w:eastAsiaTheme="minorHAnsi" w:hAnsiTheme="minorHAnsi" w:cstheme="minorBidi"/>
           <w:b/>
           <w:bCs/>
-          <w:color w:val="auto"/>
-          <w:sz w:val="22"/>
-          <w:szCs w:val="22"/>
-          <w:lang w:eastAsia="en-US"/>
         </w:rPr>
       </w:sdtEndPr>
       <w:sdtContent>
@@ -232,6 +234,8 @@
             <w:t>Table des matières</w:t>
           </w:r>
         </w:p>
+        <w:bookmarkStart w:id="0" w:name="_GoBack"/>
+        <w:bookmarkEnd w:id="0"/>
         <w:p>
           <w:pPr>
             <w:pStyle w:val="TM1"/>
@@ -266,7 +270,7 @@
             </w:rPr>
             <w:fldChar w:fldCharType="separate"/>
           </w:r>
-          <w:hyperlink w:anchor="_Toc526640555" w:history="1">
+          <w:hyperlink w:anchor="_Toc526642732" w:history="1">
             <w:r>
               <w:rPr>
                 <w:rStyle w:val="Lienhypertexte"/>
@@ -308,7 +312,7 @@
                 <w:noProof/>
                 <w:webHidden/>
               </w:rPr>
-              <w:instrText xml:space="preserve"> PAGEREF _Toc526640555 \h </w:instrText>
+              <w:instrText xml:space="preserve"> PAGEREF _Toc526642732 \h </w:instrText>
             </w:r>
             <w:r>
               <w:rPr>
@@ -352,7 +356,7 @@
               <w:lang w:eastAsia="fr-FR"/>
             </w:rPr>
           </w:pPr>
-          <w:hyperlink w:anchor="_Toc526640556" w:history="1">
+          <w:hyperlink w:anchor="_Toc526642733" w:history="1">
             <w:r>
               <w:rPr>
                 <w:rStyle w:val="Lienhypertexte"/>
@@ -373,7 +377,7 @@
                 <w:rStyle w:val="Lienhypertexte"/>
                 <w:noProof/>
               </w:rPr>
-              <w:t>Technologies java utilisées</w:t>
+              <w:t>Technologies utilisées</w:t>
             </w:r>
             <w:r>
               <w:rPr>
@@ -394,7 +398,7 @@
                 <w:noProof/>
                 <w:webHidden/>
               </w:rPr>
-              <w:instrText xml:space="preserve"> PAGEREF _Toc526640556 \h </w:instrText>
+              <w:instrText xml:space="preserve"> PAGEREF _Toc526642733 \h </w:instrText>
             </w:r>
             <w:r>
               <w:rPr>
@@ -438,7 +442,7 @@
               <w:lang w:eastAsia="fr-FR"/>
             </w:rPr>
           </w:pPr>
-          <w:hyperlink w:anchor="_Toc526640557" w:history="1">
+          <w:hyperlink w:anchor="_Toc526642734" w:history="1">
             <w:r>
               <w:rPr>
                 <w:rStyle w:val="Lienhypertexte"/>
@@ -480,7 +484,7 @@
                 <w:noProof/>
                 <w:webHidden/>
               </w:rPr>
-              <w:instrText xml:space="preserve"> PAGEREF _Toc526640557 \h </w:instrText>
+              <w:instrText xml:space="preserve"> PAGEREF _Toc526642734 \h </w:instrText>
             </w:r>
             <w:r>
               <w:rPr>
@@ -524,7 +528,7 @@
               <w:lang w:eastAsia="fr-FR"/>
             </w:rPr>
           </w:pPr>
-          <w:hyperlink w:anchor="_Toc526640558" w:history="1">
+          <w:hyperlink w:anchor="_Toc526642735" w:history="1">
             <w:r>
               <w:rPr>
                 <w:rStyle w:val="Lienhypertexte"/>
@@ -566,7 +570,7 @@
                 <w:noProof/>
                 <w:webHidden/>
               </w:rPr>
-              <w:instrText xml:space="preserve"> PAGEREF _Toc526640558 \h </w:instrText>
+              <w:instrText xml:space="preserve"> PAGEREF _Toc526642735 \h </w:instrText>
             </w:r>
             <w:r>
               <w:rPr>
@@ -610,7 +614,7 @@
               <w:lang w:eastAsia="fr-FR"/>
             </w:rPr>
           </w:pPr>
-          <w:hyperlink w:anchor="_Toc526640559" w:history="1">
+          <w:hyperlink w:anchor="_Toc526642736" w:history="1">
             <w:r>
               <w:rPr>
                 <w:rStyle w:val="Lienhypertexte"/>
@@ -652,7 +656,7 @@
                 <w:noProof/>
                 <w:webHidden/>
               </w:rPr>
-              <w:instrText xml:space="preserve"> PAGEREF _Toc526640559 \h </w:instrText>
+              <w:instrText xml:space="preserve"> PAGEREF _Toc526642736 \h </w:instrText>
             </w:r>
             <w:r>
               <w:rPr>
@@ -696,7 +700,7 @@
               <w:lang w:eastAsia="fr-FR"/>
             </w:rPr>
           </w:pPr>
-          <w:hyperlink w:anchor="_Toc526640560" w:history="1">
+          <w:hyperlink w:anchor="_Toc526642737" w:history="1">
             <w:r>
               <w:rPr>
                 <w:rStyle w:val="Lienhypertexte"/>
@@ -738,7 +742,7 @@
                 <w:noProof/>
                 <w:webHidden/>
               </w:rPr>
-              <w:instrText xml:space="preserve"> PAGEREF _Toc526640560 \h </w:instrText>
+              <w:instrText xml:space="preserve"> PAGEREF _Toc526642737 \h </w:instrText>
             </w:r>
             <w:r>
               <w:rPr>
@@ -782,7 +786,7 @@
               <w:lang w:eastAsia="fr-FR"/>
             </w:rPr>
           </w:pPr>
-          <w:hyperlink w:anchor="_Toc526640561" w:history="1">
+          <w:hyperlink w:anchor="_Toc526642738" w:history="1">
             <w:r>
               <w:rPr>
                 <w:rStyle w:val="Lienhypertexte"/>
@@ -824,7 +828,7 @@
                 <w:noProof/>
                 <w:webHidden/>
               </w:rPr>
-              <w:instrText xml:space="preserve"> PAGEREF _Toc526640561 \h </w:instrText>
+              <w:instrText xml:space="preserve"> PAGEREF _Toc526642738 \h </w:instrText>
             </w:r>
             <w:r>
               <w:rPr>
@@ -868,7 +872,7 @@
               <w:lang w:eastAsia="fr-FR"/>
             </w:rPr>
           </w:pPr>
-          <w:hyperlink w:anchor="_Toc526640562" w:history="1">
+          <w:hyperlink w:anchor="_Toc526642739" w:history="1">
             <w:r>
               <w:rPr>
                 <w:rStyle w:val="Lienhypertexte"/>
@@ -910,7 +914,7 @@
                 <w:noProof/>
                 <w:webHidden/>
               </w:rPr>
-              <w:instrText xml:space="preserve"> PAGEREF _Toc526640562 \h </w:instrText>
+              <w:instrText xml:space="preserve"> PAGEREF _Toc526642739 \h </w:instrText>
             </w:r>
             <w:r>
               <w:rPr>
@@ -954,7 +958,7 @@
               <w:lang w:eastAsia="fr-FR"/>
             </w:rPr>
           </w:pPr>
-          <w:hyperlink w:anchor="_Toc526640563" w:history="1">
+          <w:hyperlink w:anchor="_Toc526642740" w:history="1">
             <w:r>
               <w:rPr>
                 <w:rStyle w:val="Lienhypertexte"/>
@@ -996,7 +1000,7 @@
                 <w:noProof/>
                 <w:webHidden/>
               </w:rPr>
-              <w:instrText xml:space="preserve"> PAGEREF _Toc526640563 \h </w:instrText>
+              <w:instrText xml:space="preserve"> PAGEREF _Toc526642740 \h </w:instrText>
             </w:r>
             <w:r>
               <w:rPr>
@@ -1040,7 +1044,7 @@
               <w:lang w:eastAsia="fr-FR"/>
             </w:rPr>
           </w:pPr>
-          <w:hyperlink w:anchor="_Toc526640564" w:history="1">
+          <w:hyperlink w:anchor="_Toc526642741" w:history="1">
             <w:r>
               <w:rPr>
                 <w:rStyle w:val="Lienhypertexte"/>
@@ -1082,7 +1086,7 @@
                 <w:noProof/>
                 <w:webHidden/>
               </w:rPr>
-              <w:instrText xml:space="preserve"> PAGEREF _Toc526640564 \h </w:instrText>
+              <w:instrText xml:space="preserve"> PAGEREF _Toc526642741 \h </w:instrText>
             </w:r>
             <w:r>
               <w:rPr>
@@ -1126,7 +1130,7 @@
               <w:lang w:eastAsia="fr-FR"/>
             </w:rPr>
           </w:pPr>
-          <w:hyperlink w:anchor="_Toc526640565" w:history="1">
+          <w:hyperlink w:anchor="_Toc526642742" w:history="1">
             <w:r>
               <w:rPr>
                 <w:rStyle w:val="Lienhypertexte"/>
@@ -1168,7 +1172,7 @@
                 <w:noProof/>
                 <w:webHidden/>
               </w:rPr>
-              <w:instrText xml:space="preserve"> PAGEREF _Toc526640565 \h </w:instrText>
+              <w:instrText xml:space="preserve"> PAGEREF _Toc526642742 \h </w:instrText>
             </w:r>
             <w:r>
               <w:rPr>
@@ -1212,7 +1216,7 @@
               <w:lang w:eastAsia="fr-FR"/>
             </w:rPr>
           </w:pPr>
-          <w:hyperlink w:anchor="_Toc526640566" w:history="1">
+          <w:hyperlink w:anchor="_Toc526642743" w:history="1">
             <w:r>
               <w:rPr>
                 <w:rStyle w:val="Lienhypertexte"/>
@@ -1254,7 +1258,7 @@
                 <w:noProof/>
                 <w:webHidden/>
               </w:rPr>
-              <w:instrText xml:space="preserve"> PAGEREF _Toc526640566 \h </w:instrText>
+              <w:instrText xml:space="preserve"> PAGEREF _Toc526642743 \h </w:instrText>
             </w:r>
             <w:r>
               <w:rPr>
@@ -1298,7 +1302,7 @@
               <w:lang w:eastAsia="fr-FR"/>
             </w:rPr>
           </w:pPr>
-          <w:hyperlink w:anchor="_Toc526640567" w:history="1">
+          <w:hyperlink w:anchor="_Toc526642744" w:history="1">
             <w:r>
               <w:rPr>
                 <w:rStyle w:val="Lienhypertexte"/>
@@ -1340,7 +1344,7 @@
                 <w:noProof/>
                 <w:webHidden/>
               </w:rPr>
-              <w:instrText xml:space="preserve"> PAGEREF _Toc526640567 \h </w:instrText>
+              <w:instrText xml:space="preserve"> PAGEREF _Toc526642744 \h </w:instrText>
             </w:r>
             <w:r>
               <w:rPr>
@@ -1384,7 +1388,7 @@
               <w:lang w:eastAsia="fr-FR"/>
             </w:rPr>
           </w:pPr>
-          <w:hyperlink w:anchor="_Toc526640568" w:history="1">
+          <w:hyperlink w:anchor="_Toc526642745" w:history="1">
             <w:r>
               <w:rPr>
                 <w:rStyle w:val="Lienhypertexte"/>
@@ -1405,7 +1409,7 @@
                 <w:rStyle w:val="Lienhypertexte"/>
                 <w:noProof/>
               </w:rPr>
-              <w:t>Distribution maximale</w:t>
+              <w:t>Déploiement distribué</w:t>
             </w:r>
             <w:r>
               <w:rPr>
@@ -1426,7 +1430,7 @@
                 <w:noProof/>
                 <w:webHidden/>
               </w:rPr>
-              <w:instrText xml:space="preserve"> PAGEREF _Toc526640568 \h </w:instrText>
+              <w:instrText xml:space="preserve"> PAGEREF _Toc526642745 \h </w:instrText>
             </w:r>
             <w:r>
               <w:rPr>
@@ -1470,7 +1474,7 @@
               <w:lang w:eastAsia="fr-FR"/>
             </w:rPr>
           </w:pPr>
-          <w:hyperlink w:anchor="_Toc526640569" w:history="1">
+          <w:hyperlink w:anchor="_Toc526642746" w:history="1">
             <w:r>
               <w:rPr>
                 <w:rStyle w:val="Lienhypertexte"/>
@@ -1491,7 +1495,7 @@
                 <w:rStyle w:val="Lienhypertexte"/>
                 <w:noProof/>
               </w:rPr>
-              <w:t>Déploiment peu distribué</w:t>
+              <w:t>Déploiment centralisé</w:t>
             </w:r>
             <w:r>
               <w:rPr>
@@ -1512,7 +1516,7 @@
                 <w:noProof/>
                 <w:webHidden/>
               </w:rPr>
-              <w:instrText xml:space="preserve"> PAGEREF _Toc526640569 \h </w:instrText>
+              <w:instrText xml:space="preserve"> PAGEREF _Toc526642746 \h </w:instrText>
             </w:r>
             <w:r>
               <w:rPr>
@@ -1556,7 +1560,7 @@
               <w:lang w:eastAsia="fr-FR"/>
             </w:rPr>
           </w:pPr>
-          <w:hyperlink w:anchor="_Toc526640570" w:history="1">
+          <w:hyperlink w:anchor="_Toc526642747" w:history="1">
             <w:r>
               <w:rPr>
                 <w:rStyle w:val="Lienhypertexte"/>
@@ -1598,7 +1602,7 @@
                 <w:noProof/>
                 <w:webHidden/>
               </w:rPr>
-              <w:instrText xml:space="preserve"> PAGEREF _Toc526640570 \h </w:instrText>
+              <w:instrText xml:space="preserve"> PAGEREF _Toc526642747 \h </w:instrText>
             </w:r>
             <w:r>
               <w:rPr>
@@ -1649,12 +1653,12 @@
       <w:pPr>
         <w:pStyle w:val="Titre1"/>
       </w:pPr>
-      <w:bookmarkStart w:id="0" w:name="_Toc526640555"/>
+      <w:bookmarkStart w:id="1" w:name="_Toc526642732"/>
       <w:r>
         <w:lastRenderedPageBreak/>
         <w:t>Rappel du besoin</w:t>
       </w:r>
-      <w:bookmarkEnd w:id="0"/>
+      <w:bookmarkEnd w:id="1"/>
     </w:p>
     <w:p>
       <w:r>
@@ -1675,74 +1679,94 @@
       <w:r>
         <w:t>.</w:t>
       </w:r>
+    </w:p>
+    <w:p>
+      <w:r>
+        <w:t xml:space="preserve">Les échanges de messages entre les parties </w:t>
+      </w:r>
+      <w:r>
+        <w:t>prenantes</w:t>
+      </w:r>
+      <w:r>
+        <w:t xml:space="preserve"> d</w:t>
+      </w:r>
+      <w:r>
+        <w:t>e</w:t>
+      </w:r>
+      <w:r>
+        <w:t xml:space="preserve"> ce système </w:t>
+      </w:r>
+      <w:r>
+        <w:t>devront s’appuyer</w:t>
+      </w:r>
+      <w:r>
+        <w:t xml:space="preserve"> sur JMS (</w:t>
+      </w:r>
+      <w:r>
+        <w:t>Java Message Service</w:t>
+      </w:r>
+      <w:r>
+        <w:t>).</w:t>
+      </w:r>
       <w:r>
         <w:t xml:space="preserve"> </w:t>
       </w:r>
-      <w:r>
-        <w:t>Les échanges de messages entre les parties impliquées dans ce système s’appuient</w:t>
-      </w:r>
-      <w:r>
-        <w:t xml:space="preserve"> sur JMS (</w:t>
-      </w:r>
-      <w:r>
-        <w:t>Java Message Service</w:t>
-      </w:r>
-      <w:r>
-        <w:t xml:space="preserve"> ).</w:t>
+    </w:p>
+    <w:p>
+      <w:r>
+        <w:t xml:space="preserve">En plus, il est demandé de réaliser un service de </w:t>
+      </w:r>
+      <w:r>
+        <w:t>publication interne</w:t>
+      </w:r>
+      <w:r>
+        <w:t xml:space="preserve"> des données relatives aux </w:t>
+      </w:r>
+      <w:r>
+        <w:t>conventions validées</w:t>
+      </w:r>
+      <w:r>
+        <w:t xml:space="preserve"> qui va être utilisé par d’autres acteurs de l’université.</w:t>
+      </w:r>
+    </w:p>
+    <w:p>
+      <w:r>
+        <w:t>Enfin, il faudra</w:t>
+      </w:r>
+      <w:r>
+        <w:t xml:space="preserve"> effectuer </w:t>
+      </w:r>
+      <w:r>
+        <w:t xml:space="preserve">lors de ce processus des appels à des ressources externes via </w:t>
+      </w:r>
+      <w:r>
+        <w:t>HTTP.</w:t>
+      </w:r>
+    </w:p>
+    <w:p>
+      <w:pPr>
+        <w:pStyle w:val="Titre1"/>
+      </w:pPr>
+      <w:bookmarkStart w:id="2" w:name="_Toc526642733"/>
+      <w:r>
+        <w:t>Technologies</w:t>
       </w:r>
       <w:r>
         <w:t xml:space="preserve"> </w:t>
       </w:r>
-    </w:p>
-    <w:p>
-      <w:r>
-        <w:t xml:space="preserve">En plus, il est demandé de réaliser un service de </w:t>
-      </w:r>
-      <w:r>
-        <w:t>publication interne</w:t>
-      </w:r>
-      <w:r>
-        <w:t xml:space="preserve"> des données relatives aux </w:t>
-      </w:r>
-      <w:r>
-        <w:t>conventions validées</w:t>
-      </w:r>
-      <w:r>
-        <w:t xml:space="preserve"> qui va être utilisé par d’autres acteurs de l’université.</w:t>
-      </w:r>
-    </w:p>
-    <w:p>
-      <w:r>
-        <w:t xml:space="preserve">Enfin, il faudra, lors de ce processus, faire des appels à des ressources externes via </w:t>
-      </w:r>
-      <w:r>
-        <w:t>HTTP.</w:t>
-      </w:r>
-    </w:p>
-    <w:p>
-      <w:pPr>
-        <w:pStyle w:val="Titre1"/>
-      </w:pPr>
-      <w:bookmarkStart w:id="1" w:name="_Toc526640556"/>
-      <w:r>
-        <w:t>Technologies</w:t>
+      <w:r>
+        <w:t>utilisées</w:t>
+      </w:r>
+      <w:bookmarkEnd w:id="2"/>
+    </w:p>
+    <w:p>
+      <w:r>
+        <w:t xml:space="preserve">Glassfish 5 : </w:t>
       </w:r>
       <w:r>
         <w:t xml:space="preserve"> </w:t>
       </w:r>
       <w:r>
-        <w:t>utilisées</w:t>
-      </w:r>
-      <w:bookmarkEnd w:id="1"/>
-    </w:p>
-    <w:p>
-      <w:r>
-        <w:t xml:space="preserve">Glassfish 5 : </w:t>
-      </w:r>
-      <w:r>
-        <w:t xml:space="preserve"> </w:t>
-      </w:r>
-      <w:r>
         <w:t>serveur d’application JEE</w:t>
       </w:r>
     </w:p>
@@ -1756,13 +1780,13 @@
       </w:r>
       <w:proofErr w:type="spellEnd"/>
       <w:r>
-        <w:t xml:space="preserve"> : middleware orienté MOM </w:t>
-      </w:r>
-      <w:r>
-        <w:t>et implémentation de</w:t>
-      </w:r>
-      <w:r>
-        <w:t xml:space="preserve"> l’API </w:t>
+        <w:t xml:space="preserve"> : MOM </w:t>
+      </w:r>
+      <w:r>
+        <w:t xml:space="preserve">implémentant </w:t>
+      </w:r>
+      <w:r>
+        <w:t xml:space="preserve">l’API </w:t>
       </w:r>
       <w:r>
         <w:t>JMS</w:t>
@@ -1791,11 +1815,11 @@
       <w:pPr>
         <w:pStyle w:val="Titre1"/>
       </w:pPr>
-      <w:bookmarkStart w:id="2" w:name="_Toc526640557"/>
+      <w:bookmarkStart w:id="3" w:name="_Toc526642734"/>
       <w:r>
         <w:t>Vue d’ensemble</w:t>
       </w:r>
-      <w:bookmarkEnd w:id="2"/>
+      <w:bookmarkEnd w:id="3"/>
     </w:p>
     <w:p>
       <w:pPr>
@@ -1846,21 +1870,21 @@
       <w:pPr>
         <w:pStyle w:val="Titre1"/>
       </w:pPr>
-      <w:bookmarkStart w:id="3" w:name="_Toc526640558"/>
+      <w:bookmarkStart w:id="4" w:name="_Toc526642735"/>
       <w:r>
         <w:t>Architecture</w:t>
       </w:r>
-      <w:bookmarkEnd w:id="3"/>
+      <w:bookmarkEnd w:id="4"/>
     </w:p>
     <w:p>
       <w:pPr>
         <w:pStyle w:val="Titre2"/>
       </w:pPr>
-      <w:bookmarkStart w:id="4" w:name="_Toc526640559"/>
+      <w:bookmarkStart w:id="5" w:name="_Toc526642736"/>
       <w:r>
         <w:t>Objectifs</w:t>
       </w:r>
-      <w:bookmarkEnd w:id="4"/>
+      <w:bookmarkEnd w:id="5"/>
     </w:p>
     <w:p>
       <w:r>
@@ -1943,7 +1967,7 @@
       <w:pPr>
         <w:pStyle w:val="Titre2"/>
       </w:pPr>
-      <w:bookmarkStart w:id="5" w:name="_Toc526640560"/>
+      <w:bookmarkStart w:id="6" w:name="_Toc526642737"/>
       <w:r>
         <w:lastRenderedPageBreak/>
         <w:t>Application</w:t>
@@ -1951,7 +1975,7 @@
       <w:r>
         <w:t xml:space="preserve"> internes (bureau des stages, scolarité, service juridique, départements d’enseignement)</w:t>
       </w:r>
-      <w:bookmarkEnd w:id="5"/>
+      <w:bookmarkEnd w:id="6"/>
       <w:r>
         <w:t xml:space="preserve"> </w:t>
       </w:r>
@@ -1960,11 +1984,11 @@
       <w:pPr>
         <w:pStyle w:val="Titre3"/>
       </w:pPr>
-      <w:bookmarkStart w:id="6" w:name="_Toc526640561"/>
+      <w:bookmarkStart w:id="7" w:name="_Toc526642738"/>
       <w:r>
         <w:t>Distribution des applications</w:t>
       </w:r>
-      <w:bookmarkEnd w:id="6"/>
+      <w:bookmarkEnd w:id="7"/>
     </w:p>
     <w:p>
       <w:r>
@@ -1974,10 +1998,19 @@
         <w:t>une</w:t>
       </w:r>
       <w:r>
-        <w:t xml:space="preserve"> instance de Glassfish</w:t>
-      </w:r>
-      <w:r>
-        <w:t xml:space="preserve"> séparée</w:t>
+        <w:t xml:space="preserve"> instance de </w:t>
+      </w:r>
+      <w:r>
+        <w:t>serveur d'application</w:t>
+      </w:r>
+      <w:r>
+        <w:t xml:space="preserve"> JEE</w:t>
+      </w:r>
+      <w:r>
+        <w:t xml:space="preserve"> </w:t>
+      </w:r>
+      <w:r>
+        <w:t>séparée</w:t>
       </w:r>
       <w:r>
         <w:t>.</w:t>
@@ -1987,11 +2020,11 @@
       <w:pPr>
         <w:pStyle w:val="Titre3"/>
       </w:pPr>
-      <w:bookmarkStart w:id="7" w:name="_Toc526640562"/>
+      <w:bookmarkStart w:id="8" w:name="_Toc526642739"/>
       <w:r>
         <w:t>Communication</w:t>
       </w:r>
-      <w:bookmarkEnd w:id="7"/>
+      <w:bookmarkEnd w:id="8"/>
     </w:p>
     <w:p>
       <w:r>
@@ -2013,20 +2046,187 @@
         <w:t xml:space="preserve"> Cette </w:t>
       </w:r>
       <w:r>
-        <w:t xml:space="preserve">communication s’effectue à travers un </w:t>
+        <w:t xml:space="preserve">communication s’effectue </w:t>
+      </w:r>
+      <w:r>
+        <w:t>via</w:t>
+      </w:r>
+      <w:r>
+        <w:t xml:space="preserve"> un </w:t>
+      </w:r>
+      <w:r>
+        <w:t>MO</w:t>
+      </w:r>
+      <w:r>
+        <w:t>M</w:t>
+      </w:r>
+      <w:r>
+        <w:t>.</w:t>
+      </w:r>
+      <w:r>
+        <w:t xml:space="preserve"> </w:t>
+      </w:r>
+    </w:p>
+    <w:p>
+      <w:r>
+        <w:t>Afin d</w:t>
+      </w:r>
+      <w:r>
+        <w:t xml:space="preserve">’améliorer </w:t>
+      </w:r>
+      <w:r>
+        <w:t>la</w:t>
+      </w:r>
+      <w:r>
+        <w:t xml:space="preserve"> fiabilité </w:t>
+      </w:r>
+      <w:r>
+        <w:t xml:space="preserve">du </w:t>
       </w:r>
       <w:r>
         <w:t>MOM</w:t>
       </w:r>
       <w:r>
+        <w:t xml:space="preserve"> et</w:t>
+      </w:r>
+      <w:r>
         <w:t xml:space="preserve"> </w:t>
       </w:r>
       <w:r>
-        <w:t>JM</w:t>
-      </w:r>
-      <w:r>
-        <w:t>S</w:t>
-      </w:r>
+        <w:t>faciliter son</w:t>
+      </w:r>
+      <w:r>
+        <w:t xml:space="preserve"> évolutivité et</w:t>
+      </w:r>
+      <w:r>
+        <w:t xml:space="preserve"> </w:t>
+      </w:r>
+      <w:r>
+        <w:t xml:space="preserve">son </w:t>
+      </w:r>
+      <w:r>
+        <w:t>administration</w:t>
+      </w:r>
+      <w:r>
+        <w:t xml:space="preserve"> (droits d’accès, distribution des broker</w:t>
+      </w:r>
+      <w:r>
+        <w:t>s</w:t>
+      </w:r>
+      <w:r>
+        <w:t>..)</w:t>
+      </w:r>
+      <w:r>
+        <w:t xml:space="preserve">, </w:t>
+      </w:r>
+      <w:r>
+        <w:t xml:space="preserve">nous avons choisi </w:t>
+      </w:r>
+      <w:r>
+        <w:t>de configurer les différentes instances d</w:t>
+      </w:r>
+      <w:r>
+        <w:t>u</w:t>
+      </w:r>
+      <w:r>
+        <w:t xml:space="preserve"> </w:t>
+      </w:r>
+      <w:r>
+        <w:t>serveur d'application</w:t>
+      </w:r>
+      <w:r>
+        <w:t xml:space="preserve"> JEE</w:t>
+      </w:r>
+      <w:r>
+        <w:t xml:space="preserve"> </w:t>
+      </w:r>
+      <w:r>
+        <w:t xml:space="preserve">pour utiliser un </w:t>
+      </w:r>
+      <w:r>
+        <w:t xml:space="preserve">serveur </w:t>
+      </w:r>
+      <w:r>
+        <w:t>MOM</w:t>
+      </w:r>
+      <w:r>
+        <w:t xml:space="preserve"> distant.</w:t>
+      </w:r>
+    </w:p>
+    <w:p>
+      <w:r>
+        <w:t>Ce choix permet aussi</w:t>
+      </w:r>
+      <w:r>
+        <w:t xml:space="preserve"> de </w:t>
+      </w:r>
+      <w:r>
+        <w:t xml:space="preserve">découpler le fournisseur </w:t>
+      </w:r>
+      <w:r>
+        <w:t>MOM</w:t>
+      </w:r>
+      <w:r>
+        <w:t xml:space="preserve"> </w:t>
+      </w:r>
+      <w:r>
+        <w:t xml:space="preserve">du </w:t>
+      </w:r>
+      <w:r>
+        <w:t>serveur d'application</w:t>
+      </w:r>
+      <w:r>
+        <w:t xml:space="preserve"> JEE</w:t>
+      </w:r>
+      <w:r>
+        <w:t xml:space="preserve">. </w:t>
+      </w:r>
+      <w:r>
+        <w:t xml:space="preserve">Ainsi, </w:t>
+      </w:r>
+      <w:r>
+        <w:t xml:space="preserve">même une application non-JEE pourra accéder </w:t>
+      </w:r>
+      <w:r>
+        <w:t>au MOM.</w:t>
+      </w:r>
+    </w:p>
+    <w:p>
+      <w:pPr>
+        <w:pStyle w:val="Titre3"/>
+      </w:pPr>
+      <w:bookmarkStart w:id="9" w:name="_Toc526642740"/>
+      <w:r>
+        <w:t>Bases de données</w:t>
+      </w:r>
+      <w:bookmarkEnd w:id="9"/>
+    </w:p>
+    <w:p>
+      <w:r>
+        <w:t xml:space="preserve">Nous avons choisi d’établir une base de données par service </w:t>
+      </w:r>
+      <w:r>
+        <w:t>dans l’optique d’améliorer l’</w:t>
+      </w:r>
+      <w:r>
+        <w:t>autonomie</w:t>
+      </w:r>
+      <w:r>
+        <w:t xml:space="preserve"> de chaque service et la confidentialité des données qu’il gère.</w:t>
+      </w:r>
+      <w:r>
+        <w:t xml:space="preserve"> </w:t>
+      </w:r>
+    </w:p>
+    <w:p>
+      <w:r>
+        <w:t xml:space="preserve">Un schéma de base de données par service sera </w:t>
+      </w:r>
+      <w:proofErr w:type="spellStart"/>
+      <w:r>
+        <w:t>crée</w:t>
+      </w:r>
+      <w:proofErr w:type="spellEnd"/>
       <w:r>
         <w:t>.</w:t>
       </w:r>
@@ -2035,309 +2235,233 @@
       </w:r>
     </w:p>
     <w:p>
-      <w:r>
-        <w:t xml:space="preserve">Afin de garantir </w:t>
-      </w:r>
-      <w:r>
-        <w:t>la</w:t>
-      </w:r>
-      <w:r>
-        <w:t xml:space="preserve"> fiabilité </w:t>
-      </w:r>
-      <w:r>
-        <w:t xml:space="preserve">du </w:t>
+      <w:pPr>
+        <w:pStyle w:val="Titre3"/>
+      </w:pPr>
+      <w:bookmarkStart w:id="10" w:name="_Toc526642741"/>
+      <w:r>
+        <w:t>Accès aux données externes</w:t>
+      </w:r>
+      <w:bookmarkEnd w:id="10"/>
+    </w:p>
+    <w:p>
+      <w:r>
+        <w:t xml:space="preserve">Le service juridique doit accéder à des API HTTP REST externes afin de vérifier l’exactitude de certaines informations. L’application dédiée au service juridique </w:t>
+      </w:r>
+      <w:r>
+        <w:t xml:space="preserve">fera ces appels </w:t>
+      </w:r>
+      <w:r>
+        <w:t>sans intermédiaire</w:t>
+      </w:r>
+      <w:r>
+        <w:t xml:space="preserve"> pour des raisons de performance</w:t>
+      </w:r>
+      <w:r>
+        <w:t>.</w:t>
+      </w:r>
+    </w:p>
+    <w:p>
+      <w:pPr>
+        <w:pStyle w:val="Titre2"/>
+      </w:pPr>
+      <w:bookmarkStart w:id="11" w:name="_Toc526642742"/>
+      <w:r>
+        <w:t>Application de demande de conventions</w:t>
+      </w:r>
+      <w:r>
+        <w:t xml:space="preserve"> </w:t>
+      </w:r>
+      <w:r>
+        <w:t>(étudiant)</w:t>
+      </w:r>
+      <w:bookmarkEnd w:id="11"/>
+    </w:p>
+    <w:p>
+      <w:r>
+        <w:t>Une application web permettant aux étudiants de faire une demande de convention de stage redirigera les informations entrées par l’étudiant directement au bureau des stages via</w:t>
+      </w:r>
+      <w:r>
+        <w:t xml:space="preserve"> le</w:t>
+      </w:r>
+      <w:r>
+        <w:t xml:space="preserve"> </w:t>
       </w:r>
       <w:r>
         <w:t>MOM</w:t>
       </w:r>
       <w:r>
+        <w:t>.</w:t>
+      </w:r>
+    </w:p>
+    <w:p>
+      <w:r>
+        <w:t>Etant donné</w:t>
+      </w:r>
+      <w:r>
         <w:t xml:space="preserve"> </w:t>
       </w:r>
       <w:r>
-        <w:t>et faciliter son administration</w:t>
-      </w:r>
-      <w:r>
-        <w:t xml:space="preserve"> (droits d’accès, distribution des broker</w:t>
+        <w:t xml:space="preserve">que cette application est directement accessible depuis internet, </w:t>
+      </w:r>
+      <w:r>
+        <w:t xml:space="preserve">il nous semble </w:t>
+      </w:r>
+      <w:r>
+        <w:t>adéquat</w:t>
+      </w:r>
+      <w:r>
+        <w:t xml:space="preserve"> qu’elle soit déployée sur une instance </w:t>
+      </w:r>
+      <w:r>
+        <w:t xml:space="preserve">de </w:t>
+      </w:r>
+      <w:r>
+        <w:t>serveur d'application</w:t>
+      </w:r>
+      <w:r>
+        <w:t xml:space="preserve"> JEE</w:t>
+      </w:r>
+      <w:r>
+        <w:t xml:space="preserve"> </w:t>
+      </w:r>
+      <w:r>
+        <w:t>séparé</w:t>
+      </w:r>
+      <w:r>
+        <w:t>e</w:t>
+      </w:r>
+      <w:r>
+        <w:t xml:space="preserve">. </w:t>
+      </w:r>
+    </w:p>
+    <w:p>
+      <w:pPr>
+        <w:pStyle w:val="Titre2"/>
+      </w:pPr>
+      <w:bookmarkStart w:id="12" w:name="_Toc526642743"/>
+      <w:r>
+        <w:t>Open Data interne</w:t>
+      </w:r>
+      <w:bookmarkEnd w:id="12"/>
+    </w:p>
+    <w:p>
+      <w:r>
+        <w:t xml:space="preserve">Certaines données collectées par le bureau des stages seront publiées en interne via une API HTTP REST. </w:t>
+      </w:r>
+    </w:p>
+    <w:p>
+      <w:r>
+        <w:t>Les API</w:t>
       </w:r>
       <w:r>
         <w:t>s</w:t>
       </w:r>
       <w:r>
-        <w:t>..)</w:t>
-      </w:r>
-      <w:r>
-        <w:t xml:space="preserve">, nous avons choisi </w:t>
-      </w:r>
-      <w:r>
-        <w:t xml:space="preserve">de configurer les différentes instances de Glassfish pour utiliser un </w:t>
-      </w:r>
-      <w:r>
-        <w:t>serveur JMS</w:t>
-      </w:r>
-      <w:r>
-        <w:t xml:space="preserve"> distant.</w:t>
-      </w:r>
-    </w:p>
-    <w:p>
-      <w:r>
-        <w:t xml:space="preserve">Ce choix permet aussi découpler le fournisseur </w:t>
-      </w:r>
-      <w:r>
-        <w:t>MOM</w:t>
-      </w:r>
-      <w:r>
         <w:t xml:space="preserve"> </w:t>
       </w:r>
       <w:r>
-        <w:t>de</w:t>
-      </w:r>
-      <w:r>
-        <w:t xml:space="preserve"> Glassfish. </w:t>
-      </w:r>
-      <w:r>
-        <w:t xml:space="preserve">Ainsi, </w:t>
-      </w:r>
-      <w:r>
-        <w:t xml:space="preserve">même une application non-JEE pourra accéder </w:t>
-      </w:r>
-      <w:r>
-        <w:t>au MOM.</w:t>
-      </w:r>
-    </w:p>
-    <w:p>
-      <w:pPr>
-        <w:pStyle w:val="Titre3"/>
-      </w:pPr>
-      <w:bookmarkStart w:id="8" w:name="_Toc526640563"/>
-      <w:r>
-        <w:t>Bases de données</w:t>
-      </w:r>
-      <w:bookmarkEnd w:id="8"/>
-    </w:p>
-    <w:p>
-      <w:r>
-        <w:t xml:space="preserve">Nous avons choisi d’établir une base de données par service </w:t>
-      </w:r>
-      <w:r>
-        <w:t>dans l’optique d’améliorer l’</w:t>
-      </w:r>
-      <w:r>
-        <w:t>autonomie</w:t>
-      </w:r>
-      <w:r>
-        <w:t xml:space="preserve"> de chaque service et la confidentialité des données qu’il gère.</w:t>
+        <w:t xml:space="preserve">HTTP </w:t>
+      </w:r>
+      <w:r>
+        <w:t xml:space="preserve">REST </w:t>
+      </w:r>
+      <w:r>
+        <w:t xml:space="preserve">permettent de publier les ressources sans être liées à une technologie particulière. Ces ressources peuvent être </w:t>
+      </w:r>
+      <w:r>
+        <w:t>exploitées</w:t>
+      </w:r>
+      <w:r>
+        <w:t xml:space="preserve"> par n’importe quel client </w:t>
+      </w:r>
+      <w:r>
+        <w:t>HTTP.</w:t>
+      </w:r>
+    </w:p>
+    <w:p>
+      <w:r>
+        <w:t xml:space="preserve">Pour </w:t>
+      </w:r>
+      <w:r>
+        <w:t>extraire les</w:t>
+      </w:r>
+      <w:r>
+        <w:t xml:space="preserve"> données, ce service </w:t>
+      </w:r>
+      <w:r>
+        <w:t>se connectera</w:t>
+      </w:r>
+      <w:r>
+        <w:t xml:space="preserve"> directement</w:t>
+      </w:r>
+      <w:r>
+        <w:t xml:space="preserve"> à</w:t>
+      </w:r>
+      <w:r>
+        <w:t xml:space="preserve"> la base de données du bureau des stages</w:t>
+      </w:r>
+      <w:r>
+        <w:t xml:space="preserve"> en mode lecture</w:t>
+      </w:r>
+      <w:r>
+        <w:t>. Eventuellement, il peut les cacher dans son propre entrepôt de données pour réaliser des traitements décisionnels.</w:t>
+      </w:r>
+    </w:p>
+    <w:p>
+      <w:r>
+        <w:br w:type="page"/>
+      </w:r>
+    </w:p>
+    <w:p>
+      <w:pPr>
+        <w:pStyle w:val="Titre1"/>
+      </w:pPr>
+      <w:bookmarkStart w:id="13" w:name="_Toc526642744"/>
+      <w:r>
+        <w:lastRenderedPageBreak/>
+        <w:t>Exemple</w:t>
+      </w:r>
+      <w:r>
+        <w:t>s</w:t>
+      </w:r>
+      <w:r>
+        <w:t xml:space="preserve"> de</w:t>
+      </w:r>
+      <w:r>
+        <w:t xml:space="preserve"> scénarios de</w:t>
+      </w:r>
+      <w:r>
+        <w:t xml:space="preserve"> déploiement</w:t>
       </w:r>
       <w:r>
         <w:t xml:space="preserve"> </w:t>
       </w:r>
       <w:r>
-        <w:t xml:space="preserve">Un schéma de base de données par service sera </w:t>
-      </w:r>
-      <w:proofErr w:type="spellStart"/>
-      <w:r>
-        <w:t>crée</w:t>
-      </w:r>
-      <w:proofErr w:type="spellEnd"/>
-      <w:r>
-        <w:t>.</w:t>
-      </w:r>
-      <w:r>
-        <w:t xml:space="preserve"> </w:t>
-      </w:r>
-    </w:p>
-    <w:p>
-      <w:pPr>
-        <w:pStyle w:val="Titre3"/>
-      </w:pPr>
-      <w:bookmarkStart w:id="9" w:name="_Toc526640564"/>
-      <w:r>
-        <w:t>Accès aux données externes</w:t>
-      </w:r>
-      <w:bookmarkEnd w:id="9"/>
-    </w:p>
-    <w:p>
-      <w:r>
-        <w:t xml:space="preserve">Le service juridique doit accéder à des API HTTP REST externes afin de vérifier l’exactitude de certaines informations. L’application dédiée au service juridique </w:t>
-      </w:r>
-      <w:r>
-        <w:t>fera ces appels directement</w:t>
-      </w:r>
-      <w:r>
-        <w:t xml:space="preserve"> pour des raisons de performance</w:t>
-      </w:r>
-      <w:r>
-        <w:t>.</w:t>
+        <w:t xml:space="preserve">physique </w:t>
+      </w:r>
+      <w:r>
+        <w:t>possibles</w:t>
+      </w:r>
+      <w:bookmarkEnd w:id="13"/>
+    </w:p>
+    <w:p>
+      <w:r>
+        <w:t>Le projet sera développé dans l’optique de permettre plusieurs scénarios de déploiement</w:t>
+      </w:r>
+      <w:r>
+        <w:t> :</w:t>
       </w:r>
     </w:p>
     <w:p>
       <w:pPr>
         <w:pStyle w:val="Titre2"/>
       </w:pPr>
-      <w:bookmarkStart w:id="10" w:name="_Toc526640565"/>
-      <w:r>
-        <w:t>Application de demande de conventions</w:t>
-      </w:r>
-      <w:r>
-        <w:t xml:space="preserve"> </w:t>
-      </w:r>
-      <w:r>
-        <w:t>(étudiant)</w:t>
-      </w:r>
-      <w:bookmarkEnd w:id="10"/>
-    </w:p>
-    <w:p>
-      <w:r>
-        <w:t>Une application web permettant aux étudiants de faire une demande de convention de stage redirigera les informations entrées par l’étudiant directement au bureau des stages via</w:t>
-      </w:r>
-      <w:r>
-        <w:t xml:space="preserve"> le</w:t>
-      </w:r>
-      <w:r>
-        <w:t xml:space="preserve"> </w:t>
-      </w:r>
-      <w:r>
-        <w:t>MOM</w:t>
-      </w:r>
-      <w:r>
-        <w:t>.</w:t>
-      </w:r>
-    </w:p>
-    <w:p>
-      <w:r>
-        <w:t xml:space="preserve">Etant donnée que cette application est directement accessible depuis internet, </w:t>
-      </w:r>
-      <w:r>
-        <w:t xml:space="preserve">il nous semble </w:t>
-      </w:r>
-      <w:r>
-        <w:t>adéquat</w:t>
-      </w:r>
-      <w:r>
-        <w:t xml:space="preserve"> qu’elle soit déployée sur une instance Glassfish séparé</w:t>
-      </w:r>
-      <w:r>
-        <w:t>e</w:t>
-      </w:r>
-      <w:r>
-        <w:t xml:space="preserve">. </w:t>
-      </w:r>
-    </w:p>
-    <w:p>
-      <w:pPr>
-        <w:pStyle w:val="Titre2"/>
-      </w:pPr>
-      <w:bookmarkStart w:id="11" w:name="_Toc526640566"/>
-      <w:r>
-        <w:t>Open Data interne</w:t>
-      </w:r>
-      <w:bookmarkEnd w:id="11"/>
-    </w:p>
-    <w:p>
-      <w:r>
-        <w:t xml:space="preserve">Certaines données collectées par le bureau des stages seront publiées en interne via une API HTTP REST. </w:t>
-      </w:r>
-    </w:p>
-    <w:p>
-      <w:r>
-        <w:t>Les API</w:t>
-      </w:r>
-      <w:r>
-        <w:t>s</w:t>
-      </w:r>
-      <w:r>
-        <w:t xml:space="preserve"> </w:t>
-      </w:r>
-      <w:r>
-        <w:t xml:space="preserve">HTTP </w:t>
-      </w:r>
-      <w:r>
-        <w:t xml:space="preserve">REST </w:t>
-      </w:r>
-      <w:r>
-        <w:t xml:space="preserve">permettent de publier les ressources sans être liées à une technologie particulière. Ces ressources peuvent être utilisées par n’importe quel client </w:t>
-      </w:r>
-      <w:r>
-        <w:t>HTTP.</w:t>
-      </w:r>
-    </w:p>
-    <w:p>
-      <w:r>
-        <w:t xml:space="preserve">Pour </w:t>
-      </w:r>
-      <w:r>
-        <w:t>extraire les</w:t>
-      </w:r>
-      <w:r>
-        <w:t xml:space="preserve"> données, ce service </w:t>
-      </w:r>
-      <w:r>
-        <w:t>se connectera</w:t>
-      </w:r>
-      <w:r>
-        <w:t xml:space="preserve"> directement</w:t>
-      </w:r>
-      <w:r>
-        <w:t xml:space="preserve"> à</w:t>
-      </w:r>
-      <w:r>
-        <w:t xml:space="preserve"> la base de données du bureau des stages</w:t>
-      </w:r>
-      <w:r>
-        <w:t xml:space="preserve"> en mode lecture</w:t>
-      </w:r>
-      <w:r>
-        <w:t>. Eventuellement, il peut les cacher dans son propre entrepôt de données pour réaliser des traitements décisionnels.</w:t>
-      </w:r>
-    </w:p>
-    <w:p>
-      <w:pPr>
-        <w:pStyle w:val="Titre1"/>
-      </w:pPr>
-      <w:bookmarkStart w:id="12" w:name="_Toc526640567"/>
-      <w:r>
-        <w:t>Exemple</w:t>
-      </w:r>
-      <w:r>
-        <w:t>s</w:t>
-      </w:r>
-      <w:r>
-        <w:t xml:space="preserve"> de</w:t>
-      </w:r>
-      <w:r>
-        <w:t xml:space="preserve"> scénarios de</w:t>
-      </w:r>
-      <w:r>
-        <w:t xml:space="preserve"> déploiement</w:t>
-      </w:r>
-      <w:r>
-        <w:t xml:space="preserve"> </w:t>
-      </w:r>
-      <w:r>
-        <w:t xml:space="preserve">physique </w:t>
-      </w:r>
-      <w:r>
-        <w:t>possibles</w:t>
-      </w:r>
-      <w:bookmarkEnd w:id="12"/>
-    </w:p>
-    <w:p>
-      <w:r>
-        <w:t>Le projet sera développé dans l’optique de permettre plusieurs scénarios de déploiement</w:t>
-      </w:r>
-      <w:r>
-        <w:t>.</w:t>
-      </w:r>
-      <w:bookmarkStart w:id="13" w:name="_GoBack"/>
-      <w:bookmarkEnd w:id="13"/>
-    </w:p>
-    <w:p>
-      <w:pPr>
-        <w:pStyle w:val="Titre2"/>
-      </w:pPr>
-      <w:r>
-        <w:lastRenderedPageBreak/>
+      <w:bookmarkStart w:id="14" w:name="_Toc526642745"/>
+      <w:r>
         <w:t>Déploiement distribué</w:t>
       </w:r>
+      <w:bookmarkEnd w:id="14"/>
     </w:p>
     <w:p>
       <w:r>
@@ -2388,20 +2512,20 @@
           <w:noProof/>
         </w:rPr>
       </w:pPr>
-      <w:bookmarkStart w:id="14" w:name="_Toc526640569"/>
+      <w:bookmarkStart w:id="15" w:name="_Toc526642746"/>
       <w:r>
         <w:rPr>
           <w:noProof/>
         </w:rPr>
         <w:t xml:space="preserve">Déploiment </w:t>
       </w:r>
-      <w:bookmarkEnd w:id="14"/>
       <w:r>
         <w:rPr>
           <w:noProof/>
         </w:rPr>
         <w:t>centralisé</w:t>
       </w:r>
+      <w:bookmarkEnd w:id="15"/>
     </w:p>
     <w:p>
       <w:r>
@@ -2454,12 +2578,12 @@
       <w:pPr>
         <w:pStyle w:val="Titre2"/>
       </w:pPr>
-      <w:bookmarkStart w:id="15" w:name="_Toc526640570"/>
+      <w:bookmarkStart w:id="16" w:name="_Toc526642747"/>
       <w:r>
         <w:lastRenderedPageBreak/>
         <w:t>Déploiement entièrement géré par le service des stages</w:t>
       </w:r>
-      <w:bookmarkEnd w:id="15"/>
+      <w:bookmarkEnd w:id="16"/>
     </w:p>
     <w:p/>
     <w:p>
@@ -2520,16 +2644,6 @@
         <w:t xml:space="preserve"> </w:t>
       </w:r>
     </w:p>
-    <w:p/>
-    <w:p>
-      <w:pPr>
-        <w:pStyle w:val="Titre2"/>
-        <w:numPr>
-          <w:ilvl w:val="0"/>
-          <w:numId w:val="0"/>
-        </w:numPr>
-      </w:pPr>
-    </w:p>
     <w:p>
       <w:r>
         <w:t xml:space="preserve"> </w:t>
@@ -2586,6 +2700,7 @@
         <w:docPartUnique/>
       </w:docPartObj>
     </w:sdtPr>
+    <w:sdtEndPr/>
     <w:sdtContent>
       <w:p>
         <w:pPr>
@@ -4444,7 +4559,7 @@
 </file>
 
 <file path=customXml/itemProps1.xml><?xml version="1.0" encoding="utf-8"?>
-<ds:datastoreItem xmlns:ds="http://schemas.openxmlformats.org/officeDocument/2006/customXml" ds:itemID="{EBB84F9B-7ACA-4EB8-BABF-422159CF49A9}">
+<ds:datastoreItem xmlns:ds="http://schemas.openxmlformats.org/officeDocument/2006/customXml" ds:itemID="{04EBC210-5155-4610-93CE-369686903FF2}">
   <ds:schemaRefs>
     <ds:schemaRef ds:uri="http://schemas.openxmlformats.org/officeDocument/2006/bibliography"/>
   </ds:schemaRefs>

--- a/Conception/dossier_technique.docx
+++ b/Conception/dossier_technique.docx
@@ -270,7 +270,7 @@
             </w:rPr>
             <w:fldChar w:fldCharType="separate"/>
           </w:r>
-          <w:hyperlink w:anchor="_Toc526642732" w:history="1">
+          <w:hyperlink w:anchor="_Toc526659044" w:history="1">
             <w:r>
               <w:rPr>
                 <w:rStyle w:val="Lienhypertexte"/>
@@ -312,7 +312,7 @@
                 <w:noProof/>
                 <w:webHidden/>
               </w:rPr>
-              <w:instrText xml:space="preserve"> PAGEREF _Toc526642732 \h </w:instrText>
+              <w:instrText xml:space="preserve"> PAGEREF _Toc526659044 \h </w:instrText>
             </w:r>
             <w:r>
               <w:rPr>
@@ -356,7 +356,7 @@
               <w:lang w:eastAsia="fr-FR"/>
             </w:rPr>
           </w:pPr>
-          <w:hyperlink w:anchor="_Toc526642733" w:history="1">
+          <w:hyperlink w:anchor="_Toc526659045" w:history="1">
             <w:r>
               <w:rPr>
                 <w:rStyle w:val="Lienhypertexte"/>
@@ -398,7 +398,7 @@
                 <w:noProof/>
                 <w:webHidden/>
               </w:rPr>
-              <w:instrText xml:space="preserve"> PAGEREF _Toc526642733 \h </w:instrText>
+              <w:instrText xml:space="preserve"> PAGEREF _Toc526659045 \h </w:instrText>
             </w:r>
             <w:r>
               <w:rPr>
@@ -442,7 +442,7 @@
               <w:lang w:eastAsia="fr-FR"/>
             </w:rPr>
           </w:pPr>
-          <w:hyperlink w:anchor="_Toc526642734" w:history="1">
+          <w:hyperlink w:anchor="_Toc526659046" w:history="1">
             <w:r>
               <w:rPr>
                 <w:rStyle w:val="Lienhypertexte"/>
@@ -484,7 +484,7 @@
                 <w:noProof/>
                 <w:webHidden/>
               </w:rPr>
-              <w:instrText xml:space="preserve"> PAGEREF _Toc526642734 \h </w:instrText>
+              <w:instrText xml:space="preserve"> PAGEREF _Toc526659046 \h </w:instrText>
             </w:r>
             <w:r>
               <w:rPr>
@@ -528,7 +528,7 @@
               <w:lang w:eastAsia="fr-FR"/>
             </w:rPr>
           </w:pPr>
-          <w:hyperlink w:anchor="_Toc526642735" w:history="1">
+          <w:hyperlink w:anchor="_Toc526659047" w:history="1">
             <w:r>
               <w:rPr>
                 <w:rStyle w:val="Lienhypertexte"/>
@@ -570,7 +570,7 @@
                 <w:noProof/>
                 <w:webHidden/>
               </w:rPr>
-              <w:instrText xml:space="preserve"> PAGEREF _Toc526642735 \h </w:instrText>
+              <w:instrText xml:space="preserve"> PAGEREF _Toc526659047 \h </w:instrText>
             </w:r>
             <w:r>
               <w:rPr>
@@ -614,7 +614,7 @@
               <w:lang w:eastAsia="fr-FR"/>
             </w:rPr>
           </w:pPr>
-          <w:hyperlink w:anchor="_Toc526642736" w:history="1">
+          <w:hyperlink w:anchor="_Toc526659048" w:history="1">
             <w:r>
               <w:rPr>
                 <w:rStyle w:val="Lienhypertexte"/>
@@ -656,7 +656,7 @@
                 <w:noProof/>
                 <w:webHidden/>
               </w:rPr>
-              <w:instrText xml:space="preserve"> PAGEREF _Toc526642736 \h </w:instrText>
+              <w:instrText xml:space="preserve"> PAGEREF _Toc526659048 \h </w:instrText>
             </w:r>
             <w:r>
               <w:rPr>
@@ -700,7 +700,7 @@
               <w:lang w:eastAsia="fr-FR"/>
             </w:rPr>
           </w:pPr>
-          <w:hyperlink w:anchor="_Toc526642737" w:history="1">
+          <w:hyperlink w:anchor="_Toc526659049" w:history="1">
             <w:r>
               <w:rPr>
                 <w:rStyle w:val="Lienhypertexte"/>
@@ -721,7 +721,7 @@
                 <w:rStyle w:val="Lienhypertexte"/>
                 <w:noProof/>
               </w:rPr>
-              <w:t>Application internes (bureau des stages, scolarité, service juridique, départements d’enseignement)</w:t>
+              <w:t>Applications internes (bureau des stages, scolarité, service juridique, départements d’enseignement)</w:t>
             </w:r>
             <w:r>
               <w:rPr>
@@ -742,7 +742,7 @@
                 <w:noProof/>
                 <w:webHidden/>
               </w:rPr>
-              <w:instrText xml:space="preserve"> PAGEREF _Toc526642737 \h </w:instrText>
+              <w:instrText xml:space="preserve"> PAGEREF _Toc526659049 \h </w:instrText>
             </w:r>
             <w:r>
               <w:rPr>
@@ -786,7 +786,7 @@
               <w:lang w:eastAsia="fr-FR"/>
             </w:rPr>
           </w:pPr>
-          <w:hyperlink w:anchor="_Toc526642738" w:history="1">
+          <w:hyperlink w:anchor="_Toc526659050" w:history="1">
             <w:r>
               <w:rPr>
                 <w:rStyle w:val="Lienhypertexte"/>
@@ -828,7 +828,7 @@
                 <w:noProof/>
                 <w:webHidden/>
               </w:rPr>
-              <w:instrText xml:space="preserve"> PAGEREF _Toc526642738 \h </w:instrText>
+              <w:instrText xml:space="preserve"> PAGEREF _Toc526659050 \h </w:instrText>
             </w:r>
             <w:r>
               <w:rPr>
@@ -872,7 +872,7 @@
               <w:lang w:eastAsia="fr-FR"/>
             </w:rPr>
           </w:pPr>
-          <w:hyperlink w:anchor="_Toc526642739" w:history="1">
+          <w:hyperlink w:anchor="_Toc526659051" w:history="1">
             <w:r>
               <w:rPr>
                 <w:rStyle w:val="Lienhypertexte"/>
@@ -914,7 +914,7 @@
                 <w:noProof/>
                 <w:webHidden/>
               </w:rPr>
-              <w:instrText xml:space="preserve"> PAGEREF _Toc526642739 \h </w:instrText>
+              <w:instrText xml:space="preserve"> PAGEREF _Toc526659051 \h </w:instrText>
             </w:r>
             <w:r>
               <w:rPr>
@@ -958,7 +958,7 @@
               <w:lang w:eastAsia="fr-FR"/>
             </w:rPr>
           </w:pPr>
-          <w:hyperlink w:anchor="_Toc526642740" w:history="1">
+          <w:hyperlink w:anchor="_Toc526659052" w:history="1">
             <w:r>
               <w:rPr>
                 <w:rStyle w:val="Lienhypertexte"/>
@@ -1000,7 +1000,7 @@
                 <w:noProof/>
                 <w:webHidden/>
               </w:rPr>
-              <w:instrText xml:space="preserve"> PAGEREF _Toc526642740 \h </w:instrText>
+              <w:instrText xml:space="preserve"> PAGEREF _Toc526659052 \h </w:instrText>
             </w:r>
             <w:r>
               <w:rPr>
@@ -1044,7 +1044,7 @@
               <w:lang w:eastAsia="fr-FR"/>
             </w:rPr>
           </w:pPr>
-          <w:hyperlink w:anchor="_Toc526642741" w:history="1">
+          <w:hyperlink w:anchor="_Toc526659053" w:history="1">
             <w:r>
               <w:rPr>
                 <w:rStyle w:val="Lienhypertexte"/>
@@ -1086,7 +1086,7 @@
                 <w:noProof/>
                 <w:webHidden/>
               </w:rPr>
-              <w:instrText xml:space="preserve"> PAGEREF _Toc526642741 \h </w:instrText>
+              <w:instrText xml:space="preserve"> PAGEREF _Toc526659053 \h </w:instrText>
             </w:r>
             <w:r>
               <w:rPr>
@@ -1130,7 +1130,7 @@
               <w:lang w:eastAsia="fr-FR"/>
             </w:rPr>
           </w:pPr>
-          <w:hyperlink w:anchor="_Toc526642742" w:history="1">
+          <w:hyperlink w:anchor="_Toc526659054" w:history="1">
             <w:r>
               <w:rPr>
                 <w:rStyle w:val="Lienhypertexte"/>
@@ -1172,7 +1172,7 @@
                 <w:noProof/>
                 <w:webHidden/>
               </w:rPr>
-              <w:instrText xml:space="preserve"> PAGEREF _Toc526642742 \h </w:instrText>
+              <w:instrText xml:space="preserve"> PAGEREF _Toc526659054 \h </w:instrText>
             </w:r>
             <w:r>
               <w:rPr>
@@ -1216,7 +1216,7 @@
               <w:lang w:eastAsia="fr-FR"/>
             </w:rPr>
           </w:pPr>
-          <w:hyperlink w:anchor="_Toc526642743" w:history="1">
+          <w:hyperlink w:anchor="_Toc526659055" w:history="1">
             <w:r>
               <w:rPr>
                 <w:rStyle w:val="Lienhypertexte"/>
@@ -1258,7 +1258,7 @@
                 <w:noProof/>
                 <w:webHidden/>
               </w:rPr>
-              <w:instrText xml:space="preserve"> PAGEREF _Toc526642743 \h </w:instrText>
+              <w:instrText xml:space="preserve"> PAGEREF _Toc526659055 \h </w:instrText>
             </w:r>
             <w:r>
               <w:rPr>
@@ -1302,7 +1302,7 @@
               <w:lang w:eastAsia="fr-FR"/>
             </w:rPr>
           </w:pPr>
-          <w:hyperlink w:anchor="_Toc526642744" w:history="1">
+          <w:hyperlink w:anchor="_Toc526659056" w:history="1">
             <w:r>
               <w:rPr>
                 <w:rStyle w:val="Lienhypertexte"/>
@@ -1344,7 +1344,7 @@
                 <w:noProof/>
                 <w:webHidden/>
               </w:rPr>
-              <w:instrText xml:space="preserve"> PAGEREF _Toc526642744 \h </w:instrText>
+              <w:instrText xml:space="preserve"> PAGEREF _Toc526659056 \h </w:instrText>
             </w:r>
             <w:r>
               <w:rPr>
@@ -1388,7 +1388,7 @@
               <w:lang w:eastAsia="fr-FR"/>
             </w:rPr>
           </w:pPr>
-          <w:hyperlink w:anchor="_Toc526642745" w:history="1">
+          <w:hyperlink w:anchor="_Toc526659057" w:history="1">
             <w:r>
               <w:rPr>
                 <w:rStyle w:val="Lienhypertexte"/>
@@ -1430,7 +1430,7 @@
                 <w:noProof/>
                 <w:webHidden/>
               </w:rPr>
-              <w:instrText xml:space="preserve"> PAGEREF _Toc526642745 \h </w:instrText>
+              <w:instrText xml:space="preserve"> PAGEREF _Toc526659057 \h </w:instrText>
             </w:r>
             <w:r>
               <w:rPr>
@@ -1474,7 +1474,7 @@
               <w:lang w:eastAsia="fr-FR"/>
             </w:rPr>
           </w:pPr>
-          <w:hyperlink w:anchor="_Toc526642746" w:history="1">
+          <w:hyperlink w:anchor="_Toc526659058" w:history="1">
             <w:r>
               <w:rPr>
                 <w:rStyle w:val="Lienhypertexte"/>
@@ -1516,7 +1516,7 @@
                 <w:noProof/>
                 <w:webHidden/>
               </w:rPr>
-              <w:instrText xml:space="preserve"> PAGEREF _Toc526642746 \h </w:instrText>
+              <w:instrText xml:space="preserve"> PAGEREF _Toc526659058 \h </w:instrText>
             </w:r>
             <w:r>
               <w:rPr>
@@ -1560,7 +1560,7 @@
               <w:lang w:eastAsia="fr-FR"/>
             </w:rPr>
           </w:pPr>
-          <w:hyperlink w:anchor="_Toc526642747" w:history="1">
+          <w:hyperlink w:anchor="_Toc526659059" w:history="1">
             <w:r>
               <w:rPr>
                 <w:rStyle w:val="Lienhypertexte"/>
@@ -1602,7 +1602,7 @@
                 <w:noProof/>
                 <w:webHidden/>
               </w:rPr>
-              <w:instrText xml:space="preserve"> PAGEREF _Toc526642747 \h </w:instrText>
+              <w:instrText xml:space="preserve"> PAGEREF _Toc526659059 \h </w:instrText>
             </w:r>
             <w:r>
               <w:rPr>
@@ -1653,7 +1653,7 @@
       <w:pPr>
         <w:pStyle w:val="Titre1"/>
       </w:pPr>
-      <w:bookmarkStart w:id="1" w:name="_Toc526642732"/>
+      <w:bookmarkStart w:id="1" w:name="_Toc526659044"/>
       <w:r>
         <w:lastRenderedPageBreak/>
         <w:t>Rappel du besoin</w:t>
@@ -1747,7 +1747,7 @@
       <w:pPr>
         <w:pStyle w:val="Titre1"/>
       </w:pPr>
-      <w:bookmarkStart w:id="2" w:name="_Toc526642733"/>
+      <w:bookmarkStart w:id="2" w:name="_Toc526659045"/>
       <w:r>
         <w:t>Technologies</w:t>
       </w:r>
@@ -1771,14 +1771,12 @@
       </w:r>
     </w:p>
     <w:p>
-      <w:proofErr w:type="spellStart"/>
       <w:r>
         <w:t>o</w:t>
       </w:r>
       <w:r>
         <w:t>penmq</w:t>
       </w:r>
-      <w:proofErr w:type="spellEnd"/>
       <w:r>
         <w:t xml:space="preserve"> : MOM </w:t>
       </w:r>
@@ -1800,22 +1798,14 @@
         <w:rPr>
           <w:highlight w:val="yellow"/>
         </w:rPr>
-        <w:t xml:space="preserve">A définir : </w:t>
-      </w:r>
-      <w:proofErr w:type="spellStart"/>
-      <w:r>
-        <w:rPr>
-          <w:highlight w:val="yellow"/>
-        </w:rPr>
-        <w:t>sgbd</w:t>
-      </w:r>
-      <w:proofErr w:type="spellEnd"/>
+        <w:t>A définir : sgbd</w:t>
+      </w:r>
     </w:p>
     <w:p>
       <w:pPr>
         <w:pStyle w:val="Titre1"/>
       </w:pPr>
-      <w:bookmarkStart w:id="3" w:name="_Toc526642734"/>
+      <w:bookmarkStart w:id="3" w:name="_Toc526659046"/>
       <w:r>
         <w:t>Vue d’ensemble</w:t>
       </w:r>
@@ -1870,7 +1860,7 @@
       <w:pPr>
         <w:pStyle w:val="Titre1"/>
       </w:pPr>
-      <w:bookmarkStart w:id="4" w:name="_Toc526642735"/>
+      <w:bookmarkStart w:id="4" w:name="_Toc526659047"/>
       <w:r>
         <w:t>Architecture</w:t>
       </w:r>
@@ -1880,7 +1870,7 @@
       <w:pPr>
         <w:pStyle w:val="Titre2"/>
       </w:pPr>
-      <w:bookmarkStart w:id="5" w:name="_Toc526642736"/>
+      <w:bookmarkStart w:id="5" w:name="_Toc526659048"/>
       <w:r>
         <w:t>Objectifs</w:t>
       </w:r>
@@ -1891,7 +1881,10 @@
         <w:t xml:space="preserve">La solution proposée </w:t>
       </w:r>
       <w:r>
-        <w:t>a été pensée afin d’optimiser les facteurs suivants:</w:t>
+        <w:t xml:space="preserve">a été pensée afin d’optimiser les facteurs </w:t>
+      </w:r>
+      <w:r>
+        <w:t>suivants :</w:t>
       </w:r>
     </w:p>
     <w:p>
@@ -1967,12 +1960,15 @@
       <w:pPr>
         <w:pStyle w:val="Titre2"/>
       </w:pPr>
-      <w:bookmarkStart w:id="6" w:name="_Toc526642737"/>
+      <w:bookmarkStart w:id="6" w:name="_Toc526659049"/>
       <w:r>
         <w:lastRenderedPageBreak/>
         <w:t>Application</w:t>
       </w:r>
       <w:r>
+        <w:t>s</w:t>
+      </w:r>
+      <w:r>
         <w:t xml:space="preserve"> internes (bureau des stages, scolarité, service juridique, départements d’enseignement)</w:t>
       </w:r>
       <w:bookmarkEnd w:id="6"/>
@@ -1984,7 +1980,7 @@
       <w:pPr>
         <w:pStyle w:val="Titre3"/>
       </w:pPr>
-      <w:bookmarkStart w:id="7" w:name="_Toc526642738"/>
+      <w:bookmarkStart w:id="7" w:name="_Toc526659050"/>
       <w:r>
         <w:t>Distribution des applications</w:t>
       </w:r>
@@ -2020,7 +2016,7 @@
       <w:pPr>
         <w:pStyle w:val="Titre3"/>
       </w:pPr>
-      <w:bookmarkStart w:id="8" w:name="_Toc526642739"/>
+      <w:bookmarkStart w:id="8" w:name="_Toc526659051"/>
       <w:r>
         <w:t>Communication</w:t>
       </w:r>
@@ -2108,259 +2104,257 @@
         <w:t>administration</w:t>
       </w:r>
       <w:r>
-        <w:t xml:space="preserve"> (droits d’accès, distribution des broker</w:t>
+        <w:t xml:space="preserve"> (droits d’accès, distribution des </w:t>
+      </w:r>
+      <w:r>
+        <w:t>brokers...</w:t>
+      </w:r>
+      <w:r>
+        <w:t>)</w:t>
+      </w:r>
+      <w:r>
+        <w:t xml:space="preserve">, </w:t>
+      </w:r>
+      <w:r>
+        <w:t xml:space="preserve">nous avons choisi </w:t>
+      </w:r>
+      <w:r>
+        <w:t>de configurer les différentes instances d</w:t>
+      </w:r>
+      <w:r>
+        <w:t>u</w:t>
+      </w:r>
+      <w:r>
+        <w:t xml:space="preserve"> </w:t>
+      </w:r>
+      <w:r>
+        <w:t>serveur d'application</w:t>
+      </w:r>
+      <w:r>
+        <w:t xml:space="preserve"> JEE</w:t>
+      </w:r>
+      <w:r>
+        <w:t xml:space="preserve"> </w:t>
+      </w:r>
+      <w:r>
+        <w:t xml:space="preserve">pour utiliser un </w:t>
+      </w:r>
+      <w:r>
+        <w:t xml:space="preserve">serveur </w:t>
+      </w:r>
+      <w:r>
+        <w:t>MOM</w:t>
+      </w:r>
+      <w:r>
+        <w:t xml:space="preserve"> distant.</w:t>
+      </w:r>
+    </w:p>
+    <w:p>
+      <w:r>
+        <w:t>Ce choix permet aussi</w:t>
+      </w:r>
+      <w:r>
+        <w:t xml:space="preserve"> de </w:t>
+      </w:r>
+      <w:r>
+        <w:t xml:space="preserve">découpler le fournisseur </w:t>
+      </w:r>
+      <w:r>
+        <w:t>MOM</w:t>
+      </w:r>
+      <w:r>
+        <w:t xml:space="preserve"> </w:t>
+      </w:r>
+      <w:r>
+        <w:t xml:space="preserve">du </w:t>
+      </w:r>
+      <w:r>
+        <w:t>serveur d'application</w:t>
+      </w:r>
+      <w:r>
+        <w:t xml:space="preserve"> JEE</w:t>
+      </w:r>
+      <w:r>
+        <w:t xml:space="preserve">. </w:t>
+      </w:r>
+      <w:r>
+        <w:t xml:space="preserve">Ainsi, </w:t>
+      </w:r>
+      <w:r>
+        <w:t xml:space="preserve">même une application non-JEE pourra accéder </w:t>
+      </w:r>
+      <w:r>
+        <w:t>au MOM.</w:t>
+      </w:r>
+    </w:p>
+    <w:p>
+      <w:pPr>
+        <w:pStyle w:val="Titre3"/>
+      </w:pPr>
+      <w:bookmarkStart w:id="9" w:name="_Toc526659052"/>
+      <w:r>
+        <w:t>Bases de données</w:t>
+      </w:r>
+      <w:bookmarkEnd w:id="9"/>
+    </w:p>
+    <w:p>
+      <w:r>
+        <w:t xml:space="preserve">Nous avons choisi d’établir une base de données par service </w:t>
+      </w:r>
+      <w:r>
+        <w:t>dans l’optique d’améliorer l’</w:t>
+      </w:r>
+      <w:r>
+        <w:t>autonomie</w:t>
+      </w:r>
+      <w:r>
+        <w:t xml:space="preserve"> de chaque service et la confidentialité des données qu’il gère.</w:t>
+      </w:r>
+      <w:r>
+        <w:t xml:space="preserve"> </w:t>
+      </w:r>
+    </w:p>
+    <w:p>
+      <w:r>
+        <w:t xml:space="preserve">Un schéma de base de données par service sera </w:t>
+      </w:r>
+      <w:r>
+        <w:t>créé</w:t>
+      </w:r>
+      <w:r>
+        <w:t>.</w:t>
+      </w:r>
+      <w:r>
+        <w:t xml:space="preserve"> </w:t>
+      </w:r>
+    </w:p>
+    <w:p>
+      <w:pPr>
+        <w:pStyle w:val="Titre3"/>
+      </w:pPr>
+      <w:bookmarkStart w:id="10" w:name="_Toc526659053"/>
+      <w:r>
+        <w:t>Accès aux données externes</w:t>
+      </w:r>
+      <w:bookmarkEnd w:id="10"/>
+    </w:p>
+    <w:p>
+      <w:r>
+        <w:t xml:space="preserve">Le service juridique doit accéder à des API HTTP REST externes afin de vérifier l’exactitude de certaines informations. L’application dédiée au service juridique </w:t>
+      </w:r>
+      <w:r>
+        <w:t xml:space="preserve">fera ces appels </w:t>
+      </w:r>
+      <w:r>
+        <w:t>sans intermédiaire</w:t>
+      </w:r>
+      <w:r>
+        <w:t xml:space="preserve"> pour des raisons de performance</w:t>
+      </w:r>
+      <w:r>
+        <w:t>.</w:t>
+      </w:r>
+    </w:p>
+    <w:p>
+      <w:pPr>
+        <w:pStyle w:val="Titre2"/>
+      </w:pPr>
+      <w:bookmarkStart w:id="11" w:name="_Toc526659054"/>
+      <w:r>
+        <w:t>Application de demande de conventions</w:t>
+      </w:r>
+      <w:r>
+        <w:t xml:space="preserve"> </w:t>
+      </w:r>
+      <w:r>
+        <w:t>(étudiant)</w:t>
+      </w:r>
+      <w:bookmarkEnd w:id="11"/>
+    </w:p>
+    <w:p>
+      <w:r>
+        <w:t>Une application web permettant aux étudiants de faire une demande de convention de stage redirigera les informations entrées par l’étudiant directement au bureau des stages via</w:t>
+      </w:r>
+      <w:r>
+        <w:t xml:space="preserve"> le</w:t>
+      </w:r>
+      <w:r>
+        <w:t xml:space="preserve"> </w:t>
+      </w:r>
+      <w:r>
+        <w:t>MOM</w:t>
+      </w:r>
+      <w:r>
+        <w:t>.</w:t>
+      </w:r>
+    </w:p>
+    <w:p>
+      <w:r>
+        <w:t>Etant donné</w:t>
+      </w:r>
+      <w:r>
+        <w:t xml:space="preserve"> </w:t>
+      </w:r>
+      <w:r>
+        <w:t xml:space="preserve">que cette application est directement accessible depuis internet, </w:t>
+      </w:r>
+      <w:r>
+        <w:t xml:space="preserve">il nous semble </w:t>
+      </w:r>
+      <w:r>
+        <w:t>adéquat</w:t>
+      </w:r>
+      <w:r>
+        <w:t xml:space="preserve"> qu’elle soit déployée sur une instance </w:t>
+      </w:r>
+      <w:r>
+        <w:t xml:space="preserve">de </w:t>
+      </w:r>
+      <w:r>
+        <w:t>serveur d'application</w:t>
+      </w:r>
+      <w:r>
+        <w:t xml:space="preserve"> JEE</w:t>
+      </w:r>
+      <w:r>
+        <w:t xml:space="preserve"> </w:t>
+      </w:r>
+      <w:r>
+        <w:t>séparé</w:t>
+      </w:r>
+      <w:r>
+        <w:t>e</w:t>
+      </w:r>
+      <w:r>
+        <w:t xml:space="preserve">. </w:t>
+      </w:r>
+    </w:p>
+    <w:p>
+      <w:pPr>
+        <w:pStyle w:val="Titre2"/>
+      </w:pPr>
+      <w:bookmarkStart w:id="12" w:name="_Toc526659055"/>
+      <w:r>
+        <w:t>Open Data interne</w:t>
+      </w:r>
+      <w:bookmarkEnd w:id="12"/>
+    </w:p>
+    <w:p>
+      <w:r>
+        <w:t xml:space="preserve">Certaines données collectées par le bureau des stages seront publiées en interne via une API HTTP REST. </w:t>
+      </w:r>
+    </w:p>
+    <w:p>
+      <w:r>
+        <w:t>Les API</w:t>
       </w:r>
       <w:r>
         <w:t>s</w:t>
       </w:r>
       <w:r>
-        <w:t>..)</w:t>
-      </w:r>
-      <w:r>
-        <w:t xml:space="preserve">, </w:t>
-      </w:r>
-      <w:r>
-        <w:t xml:space="preserve">nous avons choisi </w:t>
-      </w:r>
-      <w:r>
-        <w:t>de configurer les différentes instances d</w:t>
-      </w:r>
-      <w:r>
-        <w:t>u</w:t>
-      </w:r>
-      <w:r>
         <w:t xml:space="preserve"> </w:t>
       </w:r>
       <w:r>
-        <w:t>serveur d'application</w:t>
-      </w:r>
-      <w:r>
-        <w:t xml:space="preserve"> JEE</w:t>
-      </w:r>
-      <w:r>
-        <w:t xml:space="preserve"> </w:t>
-      </w:r>
-      <w:r>
-        <w:t xml:space="preserve">pour utiliser un </w:t>
-      </w:r>
-      <w:r>
-        <w:t xml:space="preserve">serveur </w:t>
-      </w:r>
-      <w:r>
-        <w:t>MOM</w:t>
-      </w:r>
-      <w:r>
-        <w:t xml:space="preserve"> distant.</w:t>
-      </w:r>
-    </w:p>
-    <w:p>
-      <w:r>
-        <w:t>Ce choix permet aussi</w:t>
-      </w:r>
-      <w:r>
-        <w:t xml:space="preserve"> de </w:t>
-      </w:r>
-      <w:r>
-        <w:t xml:space="preserve">découpler le fournisseur </w:t>
-      </w:r>
-      <w:r>
-        <w:t>MOM</w:t>
-      </w:r>
-      <w:r>
-        <w:t xml:space="preserve"> </w:t>
-      </w:r>
-      <w:r>
-        <w:t xml:space="preserve">du </w:t>
-      </w:r>
-      <w:r>
-        <w:t>serveur d'application</w:t>
-      </w:r>
-      <w:r>
-        <w:t xml:space="preserve"> JEE</w:t>
-      </w:r>
-      <w:r>
-        <w:t xml:space="preserve">. </w:t>
-      </w:r>
-      <w:r>
-        <w:t xml:space="preserve">Ainsi, </w:t>
-      </w:r>
-      <w:r>
-        <w:t xml:space="preserve">même une application non-JEE pourra accéder </w:t>
-      </w:r>
-      <w:r>
-        <w:t>au MOM.</w:t>
-      </w:r>
-    </w:p>
-    <w:p>
-      <w:pPr>
-        <w:pStyle w:val="Titre3"/>
-      </w:pPr>
-      <w:bookmarkStart w:id="9" w:name="_Toc526642740"/>
-      <w:r>
-        <w:t>Bases de données</w:t>
-      </w:r>
-      <w:bookmarkEnd w:id="9"/>
-    </w:p>
-    <w:p>
-      <w:r>
-        <w:t xml:space="preserve">Nous avons choisi d’établir une base de données par service </w:t>
-      </w:r>
-      <w:r>
-        <w:t>dans l’optique d’améliorer l’</w:t>
-      </w:r>
-      <w:r>
-        <w:t>autonomie</w:t>
-      </w:r>
-      <w:r>
-        <w:t xml:space="preserve"> de chaque service et la confidentialité des données qu’il gère.</w:t>
-      </w:r>
-      <w:r>
-        <w:t xml:space="preserve"> </w:t>
-      </w:r>
-    </w:p>
-    <w:p>
-      <w:r>
-        <w:t xml:space="preserve">Un schéma de base de données par service sera </w:t>
-      </w:r>
-      <w:proofErr w:type="spellStart"/>
-      <w:r>
-        <w:t>crée</w:t>
-      </w:r>
-      <w:proofErr w:type="spellEnd"/>
-      <w:r>
-        <w:t>.</w:t>
-      </w:r>
-      <w:r>
-        <w:t xml:space="preserve"> </w:t>
-      </w:r>
-    </w:p>
-    <w:p>
-      <w:pPr>
-        <w:pStyle w:val="Titre3"/>
-      </w:pPr>
-      <w:bookmarkStart w:id="10" w:name="_Toc526642741"/>
-      <w:r>
-        <w:t>Accès aux données externes</w:t>
-      </w:r>
-      <w:bookmarkEnd w:id="10"/>
-    </w:p>
-    <w:p>
-      <w:r>
-        <w:t xml:space="preserve">Le service juridique doit accéder à des API HTTP REST externes afin de vérifier l’exactitude de certaines informations. L’application dédiée au service juridique </w:t>
-      </w:r>
-      <w:r>
-        <w:t xml:space="preserve">fera ces appels </w:t>
-      </w:r>
-      <w:r>
-        <w:t>sans intermédiaire</w:t>
-      </w:r>
-      <w:r>
-        <w:t xml:space="preserve"> pour des raisons de performance</w:t>
-      </w:r>
-      <w:r>
-        <w:t>.</w:t>
-      </w:r>
-    </w:p>
-    <w:p>
-      <w:pPr>
-        <w:pStyle w:val="Titre2"/>
-      </w:pPr>
-      <w:bookmarkStart w:id="11" w:name="_Toc526642742"/>
-      <w:r>
-        <w:t>Application de demande de conventions</w:t>
-      </w:r>
-      <w:r>
-        <w:t xml:space="preserve"> </w:t>
-      </w:r>
-      <w:r>
-        <w:t>(étudiant)</w:t>
-      </w:r>
-      <w:bookmarkEnd w:id="11"/>
-    </w:p>
-    <w:p>
-      <w:r>
-        <w:t>Une application web permettant aux étudiants de faire une demande de convention de stage redirigera les informations entrées par l’étudiant directement au bureau des stages via</w:t>
-      </w:r>
-      <w:r>
-        <w:t xml:space="preserve"> le</w:t>
-      </w:r>
-      <w:r>
-        <w:t xml:space="preserve"> </w:t>
-      </w:r>
-      <w:r>
-        <w:t>MOM</w:t>
-      </w:r>
-      <w:r>
-        <w:t>.</w:t>
-      </w:r>
-    </w:p>
-    <w:p>
-      <w:r>
-        <w:t>Etant donné</w:t>
-      </w:r>
-      <w:r>
-        <w:t xml:space="preserve"> </w:t>
-      </w:r>
-      <w:r>
-        <w:t xml:space="preserve">que cette application est directement accessible depuis internet, </w:t>
-      </w:r>
-      <w:r>
-        <w:t xml:space="preserve">il nous semble </w:t>
-      </w:r>
-      <w:r>
-        <w:t>adéquat</w:t>
-      </w:r>
-      <w:r>
-        <w:t xml:space="preserve"> qu’elle soit déployée sur une instance </w:t>
-      </w:r>
-      <w:r>
-        <w:t xml:space="preserve">de </w:t>
-      </w:r>
-      <w:r>
-        <w:t>serveur d'application</w:t>
-      </w:r>
-      <w:r>
-        <w:t xml:space="preserve"> JEE</w:t>
-      </w:r>
-      <w:r>
-        <w:t xml:space="preserve"> </w:t>
-      </w:r>
-      <w:r>
-        <w:t>séparé</w:t>
-      </w:r>
-      <w:r>
-        <w:t>e</w:t>
-      </w:r>
-      <w:r>
-        <w:t xml:space="preserve">. </w:t>
-      </w:r>
-    </w:p>
-    <w:p>
-      <w:pPr>
-        <w:pStyle w:val="Titre2"/>
-      </w:pPr>
-      <w:bookmarkStart w:id="12" w:name="_Toc526642743"/>
-      <w:r>
-        <w:t>Open Data interne</w:t>
-      </w:r>
-      <w:bookmarkEnd w:id="12"/>
-    </w:p>
-    <w:p>
-      <w:r>
-        <w:t xml:space="preserve">Certaines données collectées par le bureau des stages seront publiées en interne via une API HTTP REST. </w:t>
-      </w:r>
-    </w:p>
-    <w:p>
-      <w:r>
-        <w:t>Les API</w:t>
-      </w:r>
-      <w:r>
-        <w:t>s</w:t>
-      </w:r>
-      <w:r>
-        <w:t xml:space="preserve"> </w:t>
-      </w:r>
-      <w:r>
         <w:t xml:space="preserve">HTTP </w:t>
       </w:r>
       <w:r>
@@ -2417,7 +2411,7 @@
       <w:pPr>
         <w:pStyle w:val="Titre1"/>
       </w:pPr>
-      <w:bookmarkStart w:id="13" w:name="_Toc526642744"/>
+      <w:bookmarkStart w:id="13" w:name="_Toc526659056"/>
       <w:r>
         <w:lastRenderedPageBreak/>
         <w:t>Exemple</w:t>
@@ -2457,7 +2451,7 @@
       <w:pPr>
         <w:pStyle w:val="Titre2"/>
       </w:pPr>
-      <w:bookmarkStart w:id="14" w:name="_Toc526642745"/>
+      <w:bookmarkStart w:id="14" w:name="_Toc526659057"/>
       <w:r>
         <w:t>Déploiement distribué</w:t>
       </w:r>
@@ -2512,7 +2506,7 @@
           <w:noProof/>
         </w:rPr>
       </w:pPr>
-      <w:bookmarkStart w:id="15" w:name="_Toc526642746"/>
+      <w:bookmarkStart w:id="15" w:name="_Toc526659058"/>
       <w:r>
         <w:rPr>
           <w:noProof/>
@@ -2578,7 +2572,7 @@
       <w:pPr>
         <w:pStyle w:val="Titre2"/>
       </w:pPr>
-      <w:bookmarkStart w:id="16" w:name="_Toc526642747"/>
+      <w:bookmarkStart w:id="16" w:name="_Toc526659059"/>
       <w:r>
         <w:lastRenderedPageBreak/>
         <w:t>Déploiement entièrement géré par le service des stages</w:t>
@@ -4559,7 +4553,7 @@
 </file>
 
 <file path=customXml/itemProps1.xml><?xml version="1.0" encoding="utf-8"?>
-<ds:datastoreItem xmlns:ds="http://schemas.openxmlformats.org/officeDocument/2006/customXml" ds:itemID="{04EBC210-5155-4610-93CE-369686903FF2}">
+<ds:datastoreItem xmlns:ds="http://schemas.openxmlformats.org/officeDocument/2006/customXml" ds:itemID="{4EBA66F4-F6F6-4DF4-B845-DAF47AF9D3E2}">
   <ds:schemaRefs>
     <ds:schemaRef ds:uri="http://schemas.openxmlformats.org/officeDocument/2006/bibliography"/>
   </ds:schemaRefs>
